--- a/Front End/CSS/7. Units.docx
+++ b/Front End/CSS/7. Units.docx
@@ -68,7 +68,7 @@
           <w:b/>
           <w:bCs/>
         </w:rPr>
-        <w:t>, height, width , top and bottom, left and right.</w:t>
+        <w:t>, height, width, top and bottom, left and right.</w:t>
       </w:r>
     </w:p>
     <w:p>
@@ -172,6 +172,352 @@
       </w:r>
       <w:r>
         <w:t xml:space="preserve"> </w:t>
+      </w:r>
+      <w:r>
+        <w:t>It adjust elements according to viewport (visible area of website in the browser). Examples – vh, vw, vim, vmax</w:t>
+      </w:r>
+    </w:p>
+    <w:p>
+      <w:pPr>
+        <w:pStyle w:val="ListParagraph"/>
+        <w:numPr>
+          <w:ilvl w:val="0"/>
+          <w:numId w:val="1"/>
+        </w:numPr>
+        <w:rPr>
+          <w:b/>
+          <w:bCs/>
+        </w:rPr>
+      </w:pPr>
+      <w:r>
+        <w:rPr>
+          <w:b/>
+          <w:bCs/>
+        </w:rPr>
+        <w:t xml:space="preserve">Font-Relative length: </w:t>
+      </w:r>
+      <w:r>
+        <w:t>Adjust to default font size. Example – rem, em</w:t>
+      </w:r>
+    </w:p>
+    <w:p>
+      <w:pPr>
+        <w:pStyle w:val="ListParagraph"/>
+        <w:numPr>
+          <w:ilvl w:val="0"/>
+          <w:numId w:val="1"/>
+        </w:numPr>
+        <w:rPr>
+          <w:b/>
+          <w:bCs/>
+        </w:rPr>
+      </w:pPr>
+      <w:r>
+        <w:rPr>
+          <w:b/>
+          <w:bCs/>
+        </w:rPr>
+        <w:t>Percent length:</w:t>
+      </w:r>
+      <w:r>
+        <w:t xml:space="preserve"> </w:t>
+      </w:r>
+      <w:r>
+        <w:t xml:space="preserve">It is the percentage of the containing element. </w:t>
+      </w:r>
+      <w:r>
+        <w:t>3 rules to remember-</w:t>
+      </w:r>
+    </w:p>
+    <w:p>
+      <w:pPr>
+        <w:pStyle w:val="ListParagraph"/>
+        <w:numPr>
+          <w:ilvl w:val="1"/>
+          <w:numId w:val="1"/>
+        </w:numPr>
+        <w:rPr>
+          <w:b/>
+          <w:bCs/>
+        </w:rPr>
+      </w:pPr>
+      <w:r>
+        <w:t>If we have element with fixed position property, the containing block is the viewport.</w:t>
+      </w:r>
+    </w:p>
+    <w:p>
+      <w:pPr>
+        <w:pStyle w:val="ListParagraph"/>
+        <w:numPr>
+          <w:ilvl w:val="1"/>
+          <w:numId w:val="1"/>
+        </w:numPr>
+        <w:rPr>
+          <w:b/>
+          <w:bCs/>
+        </w:rPr>
+      </w:pPr>
+      <w:r>
+        <w:t>If we have element with absolute property, the containing block refers to the ancestor element’s (content + padding).</w:t>
+      </w:r>
+      <w:r>
+        <w:t xml:space="preserve"> The closest ancestor which </w:t>
+      </w:r>
+      <w:proofErr w:type="gramStart"/>
+      <w:r>
+        <w:t>have</w:t>
+      </w:r>
+      <w:proofErr w:type="gramEnd"/>
+      <w:r>
+        <w:t xml:space="preserve"> the position property defined, will be the containing element.</w:t>
+      </w:r>
+    </w:p>
+    <w:p>
+      <w:pPr>
+        <w:pStyle w:val="ListParagraph"/>
+        <w:numPr>
+          <w:ilvl w:val="1"/>
+          <w:numId w:val="1"/>
+        </w:numPr>
+        <w:rPr>
+          <w:b/>
+          <w:bCs/>
+        </w:rPr>
+      </w:pPr>
+      <w:r>
+        <w:t>If element property is static or relative, it will be ancestor but with only the content.</w:t>
+      </w:r>
+    </w:p>
+    <w:p>
+      <w:pPr>
+        <w:rPr>
+          <w:b/>
+          <w:bCs/>
+        </w:rPr>
+      </w:pPr>
+    </w:p>
+    <w:p>
+      <w:r>
+        <w:rPr>
+          <w:b/>
+          <w:bCs/>
+        </w:rPr>
+        <w:t xml:space="preserve">Height 100% issue </w:t>
+      </w:r>
+      <w:r>
+        <w:t>– set the property to absolute</w:t>
+      </w:r>
+      <w:r>
+        <w:t>.</w:t>
+      </w:r>
+    </w:p>
+    <w:p>
+      <w:r>
+        <w:rPr>
+          <w:b/>
+          <w:bCs/>
+        </w:rPr>
+        <w:t xml:space="preserve">Max-width and min-width: </w:t>
+      </w:r>
+      <w:r>
+        <w:t>helpful for defining the breakpoint.</w:t>
+      </w:r>
+    </w:p>
+    <w:p>
+      <w:r>
+        <w:rPr>
+          <w:b/>
+          <w:bCs/>
+        </w:rPr>
+        <w:t xml:space="preserve">Rem and Em: </w:t>
+      </w:r>
+      <w:r>
+        <w:t>Rem is relative the body font</w:t>
+      </w:r>
+      <w:r>
+        <w:t>-</w:t>
+      </w:r>
+      <w:r>
+        <w:t xml:space="preserve">size, and em is relative to the parent font-size. In case of em, if we have multiple </w:t>
+      </w:r>
+      <w:proofErr w:type="gramStart"/>
+      <w:r>
+        <w:t>em</w:t>
+      </w:r>
+      <w:proofErr w:type="gramEnd"/>
+      <w:r>
+        <w:t xml:space="preserve"> defined in the </w:t>
+      </w:r>
+      <w:r>
+        <w:t>ancestor hierarchy</w:t>
+      </w:r>
+      <w:r>
+        <w:t>, it will keep multiplying</w:t>
+      </w:r>
+      <w:r>
+        <w:t xml:space="preserve"> as it goes towards children</w:t>
+      </w:r>
+      <w:r>
+        <w:t>.</w:t>
+      </w:r>
+    </w:p>
+    <w:p>
+      <w:r>
+        <w:rPr>
+          <w:b/>
+          <w:bCs/>
+        </w:rPr>
+        <w:t xml:space="preserve">Vw and vh: </w:t>
+      </w:r>
+      <w:r>
+        <w:t xml:space="preserve">it always </w:t>
+      </w:r>
+      <w:r>
+        <w:t>refers</w:t>
+      </w:r>
+      <w:r>
+        <w:t xml:space="preserve"> our sizes of actual viewport.</w:t>
+      </w:r>
+    </w:p>
+    <w:p>
+      <w:r>
+        <w:rPr>
+          <w:b/>
+          <w:bCs/>
+        </w:rPr>
+        <w:t xml:space="preserve">Vmin and vmax: </w:t>
+      </w:r>
+      <w:r>
+        <w:t>80vmin means it will take smaller of the elements height and width and set it to 80% of it. 80vmax will work the other way around, it will take the more of the two.</w:t>
+      </w:r>
+    </w:p>
+    <w:p/>
+    <w:p>
+      <w:r>
+        <w:rPr>
+          <w:noProof/>
+        </w:rPr>
+        <w:lastRenderedPageBreak/>
+        <w:drawing>
+          <wp:inline distT="0" distB="0" distL="0" distR="0" wp14:anchorId="63FA9EE9" wp14:editId="3D097D4B">
+            <wp:extent cx="5943600" cy="3257550"/>
+            <wp:effectExtent l="0" t="0" r="0" b="0"/>
+            <wp:docPr id="1" name="Picture 1"/>
+            <wp:cNvGraphicFramePr>
+              <a:graphicFrameLocks xmlns:a="http://schemas.openxmlformats.org/drawingml/2006/main" noChangeAspect="1"/>
+            </wp:cNvGraphicFramePr>
+            <a:graphic xmlns:a="http://schemas.openxmlformats.org/drawingml/2006/main">
+              <a:graphicData uri="http://schemas.openxmlformats.org/drawingml/2006/picture">
+                <pic:pic xmlns:pic="http://schemas.openxmlformats.org/drawingml/2006/picture">
+                  <pic:nvPicPr>
+                    <pic:cNvPr id="1" name=""/>
+                    <pic:cNvPicPr/>
+                  </pic:nvPicPr>
+                  <pic:blipFill>
+                    <a:blip r:embed="rId5"/>
+                    <a:stretch>
+                      <a:fillRect/>
+                    </a:stretch>
+                  </pic:blipFill>
+                  <pic:spPr>
+                    <a:xfrm>
+                      <a:off x="0" y="0"/>
+                      <a:ext cx="5943600" cy="3257550"/>
+                    </a:xfrm>
+                    <a:prstGeom prst="rect">
+                      <a:avLst/>
+                    </a:prstGeom>
+                    <a:effectLst>
+                      <a:innerShdw blurRad="114300">
+                        <a:prstClr val="black"/>
+                      </a:innerShdw>
+                    </a:effectLst>
+                  </pic:spPr>
+                </pic:pic>
+              </a:graphicData>
+            </a:graphic>
+          </wp:inline>
+        </w:drawing>
+      </w:r>
+    </w:p>
+    <w:p>
+      <w:r>
+        <w:rPr>
+          <w:b/>
+          <w:bCs/>
+        </w:rPr>
+        <w:t>Font-size of root element</w:t>
+      </w:r>
+      <w:r>
+        <w:t>:  we can use default or % if we want to change the default</w:t>
+      </w:r>
+    </w:p>
+    <w:p>
+      <w:r>
+        <w:rPr>
+          <w:b/>
+          <w:bCs/>
+        </w:rPr>
+        <w:t>Font-size</w:t>
+      </w:r>
+      <w:r>
+        <w:t>: better is rem, can use em too but recommended it to use on children only.</w:t>
+      </w:r>
+    </w:p>
+    <w:p>
+      <w:r>
+        <w:rPr>
+          <w:b/>
+          <w:bCs/>
+        </w:rPr>
+        <w:t>Padding/margin</w:t>
+      </w:r>
+      <w:r>
+        <w:t>: rem is recommended.</w:t>
+      </w:r>
+    </w:p>
+    <w:p>
+      <w:r>
+        <w:rPr>
+          <w:b/>
+          <w:bCs/>
+        </w:rPr>
+        <w:t>Border</w:t>
+      </w:r>
+      <w:r>
+        <w:t>: pixel</w:t>
+      </w:r>
+      <w:r>
+        <w:tab/>
+      </w:r>
+    </w:p>
+    <w:p>
+      <w:r>
+        <w:rPr>
+          <w:b/>
+          <w:bCs/>
+        </w:rPr>
+        <w:t xml:space="preserve">Width/height: </w:t>
+      </w:r>
+      <w:r>
+        <w:t>we can use % (just have to aware of containing block), also can use vh/vw</w:t>
+      </w:r>
+    </w:p>
+    <w:p>
+      <w:r>
+        <w:rPr>
+          <w:b/>
+          <w:bCs/>
+        </w:rPr>
+        <w:t xml:space="preserve">Top/bot/left/right: </w:t>
+      </w:r>
+      <w:r>
+        <w:t>% is recommended.</w:t>
+      </w:r>
+    </w:p>
+    <w:p>
+      <w:r>
+        <w:t>These are just rule of thumb, not absolute</w:t>
       </w:r>
     </w:p>
     <w:sectPr>
@@ -189,7 +535,7 @@
   <w:abstractNum w:abstractNumId="0" w15:restartNumberingAfterBreak="0">
     <w:nsid w:val="732933EA"/>
     <w:multiLevelType w:val="hybridMultilevel"/>
-    <w:tmpl w:val="CE901B94"/>
+    <w:tmpl w:val="5D6EA794"/>
     <w:lvl w:ilvl="0" w:tplc="04090001">
       <w:start w:val="1"/>
       <w:numFmt w:val="bullet"/>
@@ -202,16 +548,16 @@
         <w:rFonts w:ascii="Symbol" w:hAnsi="Symbol" w:hint="default"/>
       </w:rPr>
     </w:lvl>
-    <w:lvl w:ilvl="1" w:tplc="04090003" w:tentative="1">
+    <w:lvl w:ilvl="1" w:tplc="04090013">
       <w:start w:val="1"/>
-      <w:numFmt w:val="bullet"/>
-      <w:lvlText w:val="o"/>
-      <w:lvlJc w:val="left"/>
+      <w:numFmt w:val="upperRoman"/>
+      <w:lvlText w:val="%2."/>
+      <w:lvlJc w:val="right"/>
       <w:pPr>
         <w:ind w:left="1440" w:hanging="360"/>
       </w:pPr>
       <w:rPr>
-        <w:rFonts w:ascii="Courier New" w:hAnsi="Courier New" w:cs="Courier New" w:hint="default"/>
+        <w:rFonts w:hint="default"/>
       </w:rPr>
     </w:lvl>
     <w:lvl w:ilvl="2" w:tplc="04090005" w:tentative="1">

--- a/Front End/CSS/7. Units.docx
+++ b/Front End/CSS/7. Units.docx
@@ -174,8 +174,29 @@
         <w:t xml:space="preserve"> </w:t>
       </w:r>
       <w:r>
-        <w:t>It adjust elements according to viewport (visible area of website in the browser). Examples – vh, vw, vim, vmax</w:t>
-      </w:r>
+        <w:t xml:space="preserve">It adjust elements according to viewport (visible area of website in the browser). Examples – </w:t>
+      </w:r>
+      <w:proofErr w:type="spellStart"/>
+      <w:r>
+        <w:t>vh</w:t>
+      </w:r>
+      <w:proofErr w:type="spellEnd"/>
+      <w:r>
+        <w:t xml:space="preserve">, </w:t>
+      </w:r>
+      <w:proofErr w:type="spellStart"/>
+      <w:r>
+        <w:t>vw</w:t>
+      </w:r>
+      <w:proofErr w:type="spellEnd"/>
+      <w:r>
+        <w:t xml:space="preserve">, vim, </w:t>
+      </w:r>
+      <w:proofErr w:type="spellStart"/>
+      <w:r>
+        <w:t>vmax</w:t>
+      </w:r>
+      <w:proofErr w:type="spellEnd"/>
     </w:p>
     <w:p>
       <w:pPr>
@@ -197,8 +218,13 @@
         <w:t xml:space="preserve">Font-Relative length: </w:t>
       </w:r>
       <w:r>
-        <w:t>Adjust to default font size. Example – rem, em</w:t>
-      </w:r>
+        <w:t xml:space="preserve">Adjust to default font size. Example – rem, </w:t>
+      </w:r>
+      <w:proofErr w:type="spellStart"/>
+      <w:r>
+        <w:t>em</w:t>
+      </w:r>
+      <w:proofErr w:type="spellEnd"/>
     </w:p>
     <w:p>
       <w:pPr>
@@ -263,11 +289,9 @@
       <w:r>
         <w:t xml:space="preserve"> The closest ancestor which </w:t>
       </w:r>
-      <w:proofErr w:type="gramStart"/>
-      <w:r>
-        <w:t>have</w:t>
-      </w:r>
-      <w:proofErr w:type="gramEnd"/>
+      <w:r>
+        <w:t>has</w:t>
+      </w:r>
       <w:r>
         <w:t xml:space="preserve"> the position property defined, will be the containing element.</w:t>
       </w:r>
@@ -329,7 +353,23 @@
           <w:b/>
           <w:bCs/>
         </w:rPr>
-        <w:t xml:space="preserve">Rem and Em: </w:t>
+        <w:t xml:space="preserve">Rem and </w:t>
+      </w:r>
+      <w:proofErr w:type="spellStart"/>
+      <w:r>
+        <w:rPr>
+          <w:b/>
+          <w:bCs/>
+        </w:rPr>
+        <w:t>Em</w:t>
+      </w:r>
+      <w:proofErr w:type="spellEnd"/>
+      <w:r>
+        <w:rPr>
+          <w:b/>
+          <w:bCs/>
+        </w:rPr>
+        <w:t xml:space="preserve">: </w:t>
       </w:r>
       <w:r>
         <w:t>Rem is relative the body font</w:t>
@@ -338,12 +378,30 @@
         <w:t>-</w:t>
       </w:r>
       <w:r>
-        <w:t xml:space="preserve">size, and em is relative to the parent font-size. In case of em, if we have multiple </w:t>
-      </w:r>
+        <w:t xml:space="preserve">size, and </w:t>
+      </w:r>
+      <w:proofErr w:type="spellStart"/>
+      <w:r>
+        <w:t>em</w:t>
+      </w:r>
+      <w:proofErr w:type="spellEnd"/>
+      <w:r>
+        <w:t xml:space="preserve"> is relative to the parent font-size. In case of </w:t>
+      </w:r>
+      <w:proofErr w:type="spellStart"/>
+      <w:r>
+        <w:t>em</w:t>
+      </w:r>
+      <w:proofErr w:type="spellEnd"/>
+      <w:r>
+        <w:t xml:space="preserve">, if we have multiple </w:t>
+      </w:r>
+      <w:proofErr w:type="spellStart"/>
       <w:proofErr w:type="gramStart"/>
       <w:r>
         <w:t>em</w:t>
       </w:r>
+      <w:proofErr w:type="spellEnd"/>
       <w:proofErr w:type="gramEnd"/>
       <w:r>
         <w:t xml:space="preserve"> defined in the </w:t>
@@ -362,12 +420,37 @@
       </w:r>
     </w:p>
     <w:p>
-      <w:r>
-        <w:rPr>
-          <w:b/>
-          <w:bCs/>
-        </w:rPr>
-        <w:t xml:space="preserve">Vw and vh: </w:t>
+      <w:proofErr w:type="spellStart"/>
+      <w:r>
+        <w:rPr>
+          <w:b/>
+          <w:bCs/>
+        </w:rPr>
+        <w:t>Vw</w:t>
+      </w:r>
+      <w:proofErr w:type="spellEnd"/>
+      <w:r>
+        <w:rPr>
+          <w:b/>
+          <w:bCs/>
+        </w:rPr>
+        <w:t xml:space="preserve"> and </w:t>
+      </w:r>
+      <w:proofErr w:type="spellStart"/>
+      <w:r>
+        <w:rPr>
+          <w:b/>
+          <w:bCs/>
+        </w:rPr>
+        <w:t>vh</w:t>
+      </w:r>
+      <w:proofErr w:type="spellEnd"/>
+      <w:r>
+        <w:rPr>
+          <w:b/>
+          <w:bCs/>
+        </w:rPr>
+        <w:t xml:space="preserve">: </w:t>
       </w:r>
       <w:r>
         <w:t xml:space="preserve">it always </w:t>
@@ -380,12 +463,37 @@
       </w:r>
     </w:p>
     <w:p>
-      <w:r>
-        <w:rPr>
-          <w:b/>
-          <w:bCs/>
-        </w:rPr>
-        <w:t xml:space="preserve">Vmin and vmax: </w:t>
+      <w:proofErr w:type="spellStart"/>
+      <w:r>
+        <w:rPr>
+          <w:b/>
+          <w:bCs/>
+        </w:rPr>
+        <w:t>Vmin</w:t>
+      </w:r>
+      <w:proofErr w:type="spellEnd"/>
+      <w:r>
+        <w:rPr>
+          <w:b/>
+          <w:bCs/>
+        </w:rPr>
+        <w:t xml:space="preserve"> and </w:t>
+      </w:r>
+      <w:proofErr w:type="spellStart"/>
+      <w:r>
+        <w:rPr>
+          <w:b/>
+          <w:bCs/>
+        </w:rPr>
+        <w:t>vmax</w:t>
+      </w:r>
+      <w:proofErr w:type="spellEnd"/>
+      <w:r>
+        <w:rPr>
+          <w:b/>
+          <w:bCs/>
+        </w:rPr>
+        <w:t xml:space="preserve">: </w:t>
       </w:r>
       <w:r>
         <w:t>80vmin means it will take smaller of the elements height and width and set it to 80% of it. 80vmax will work the other way around, it will take the more of the two.</w:t>
@@ -461,7 +569,15 @@
         <w:t>Font-size</w:t>
       </w:r>
       <w:r>
-        <w:t>: better is rem, can use em too but recommended it to use on children only.</w:t>
+        <w:t xml:space="preserve">: better is rem, can use </w:t>
+      </w:r>
+      <w:proofErr w:type="spellStart"/>
+      <w:r>
+        <w:t>em</w:t>
+      </w:r>
+      <w:proofErr w:type="spellEnd"/>
+      <w:r>
+        <w:t xml:space="preserve"> too but recommended it to use on children only.</w:t>
       </w:r>
     </w:p>
     <w:p>
@@ -500,8 +616,21 @@
         <w:t xml:space="preserve">Width/height: </w:t>
       </w:r>
       <w:r>
-        <w:t>we can use % (just have to aware of containing block), also can use vh/vw</w:t>
-      </w:r>
+        <w:t xml:space="preserve">we can use % (just have to aware of containing block), also can use </w:t>
+      </w:r>
+      <w:proofErr w:type="spellStart"/>
+      <w:r>
+        <w:t>vh</w:t>
+      </w:r>
+      <w:proofErr w:type="spellEnd"/>
+      <w:r>
+        <w:t>/</w:t>
+      </w:r>
+      <w:proofErr w:type="spellStart"/>
+      <w:r>
+        <w:t>vw</w:t>
+      </w:r>
+      <w:proofErr w:type="spellEnd"/>
     </w:p>
     <w:p>
       <w:r>

--- a/Front End/CSS/7. Units.docx
+++ b/Front End/CSS/7. Units.docx
@@ -190,7 +190,18 @@
       </w:r>
       <w:proofErr w:type="spellEnd"/>
       <w:r>
-        <w:t xml:space="preserve">, vim, </w:t>
+        <w:t xml:space="preserve">, </w:t>
+      </w:r>
+      <w:proofErr w:type="spellStart"/>
+      <w:r>
+        <w:t>v</w:t>
+      </w:r>
+      <w:r>
+        <w:t>min</w:t>
+      </w:r>
+      <w:proofErr w:type="spellEnd"/>
+      <w:r>
+        <w:t xml:space="preserve">, </w:t>
       </w:r>
       <w:proofErr w:type="spellStart"/>
       <w:r>
@@ -397,12 +408,10 @@
         <w:t xml:space="preserve">, if we have multiple </w:t>
       </w:r>
       <w:proofErr w:type="spellStart"/>
-      <w:proofErr w:type="gramStart"/>
       <w:r>
         <w:t>em</w:t>
       </w:r>
       <w:proofErr w:type="spellEnd"/>
-      <w:proofErr w:type="gramEnd"/>
       <w:r>
         <w:t xml:space="preserve"> defined in the </w:t>
       </w:r>
@@ -497,6 +506,24 @@
       </w:r>
       <w:r>
         <w:t>80vmin means it will take smaller of the elements height and width and set it to 80% of it. 80vmax will work the other way around, it will take the more of the two.</w:t>
+      </w:r>
+    </w:p>
+    <w:p>
+      <w:r>
+        <w:rPr>
+          <w:b/>
+          <w:bCs/>
+        </w:rPr>
+        <w:t xml:space="preserve">fr: </w:t>
+      </w:r>
+      <w:r>
+        <w:t xml:space="preserve">This means fraction of available space, so </w:t>
+      </w:r>
+      <w:r>
+        <w:t>it’s</w:t>
+      </w:r>
+      <w:r>
+        <w:t xml:space="preserve"> better than % in many situations where we want to use the available space only.</w:t>
       </w:r>
     </w:p>
     <w:p/>
@@ -649,6 +676,106 @@
         <w:t>These are just rule of thumb, not absolute</w:t>
       </w:r>
     </w:p>
+    <w:p/>
+    <w:p/>
+    <w:p>
+      <w:r>
+        <w:rPr>
+          <w:b/>
+          <w:bCs/>
+        </w:rPr>
+        <w:t>Box-Sizing:</w:t>
+      </w:r>
+      <w:r>
+        <w:rPr>
+          <w:b/>
+          <w:bCs/>
+        </w:rPr>
+        <w:t xml:space="preserve"> </w:t>
+      </w:r>
+      <w:r>
+        <w:t xml:space="preserve">For simplicity we want everything to be border box. But if we use the all selector to define this, the </w:t>
+      </w:r>
+      <w:r>
+        <w:rPr>
+          <w:b/>
+          <w:bCs/>
+        </w:rPr>
+        <w:t xml:space="preserve">after </w:t>
+      </w:r>
+      <w:r>
+        <w:t xml:space="preserve">and </w:t>
+      </w:r>
+      <w:r>
+        <w:rPr>
+          <w:b/>
+          <w:bCs/>
+        </w:rPr>
+        <w:t xml:space="preserve">before </w:t>
+      </w:r>
+      <w:r>
+        <w:t>elements doesn’t get affected.</w:t>
+      </w:r>
+    </w:p>
+    <w:p>
+      <w:pPr>
+        <w:rPr>
+          <w:b/>
+          <w:bCs/>
+        </w:rPr>
+      </w:pPr>
+      <w:r>
+        <w:t>So the solution is</w:t>
+      </w:r>
+      <w:r>
+        <w:rPr>
+          <w:b/>
+          <w:bCs/>
+        </w:rPr>
+        <w:t xml:space="preserve">    * , *::after, *::before{ box-sizing: border-box}</w:t>
+      </w:r>
+    </w:p>
+    <w:p>
+      <w:pPr>
+        <w:rPr>
+          <w:b/>
+          <w:bCs/>
+        </w:rPr>
+      </w:pPr>
+    </w:p>
+    <w:p>
+      <w:pPr>
+        <w:rPr>
+          <w:b/>
+          <w:bCs/>
+        </w:rPr>
+      </w:pPr>
+    </w:p>
+    <w:p>
+      <w:pPr>
+        <w:rPr>
+          <w:b/>
+          <w:bCs/>
+        </w:rPr>
+      </w:pPr>
+    </w:p>
+    <w:p>
+      <w:pPr>
+        <w:rPr>
+          <w:b/>
+          <w:bCs/>
+        </w:rPr>
+      </w:pPr>
+    </w:p>
+    <w:p>
+      <w:pPr>
+        <w:rPr>
+          <w:b/>
+          <w:bCs/>
+        </w:rPr>
+      </w:pPr>
+    </w:p>
+    <w:p/>
     <w:sectPr>
       <w:pgSz w:w="12240" w:h="15840"/>
       <w:pgMar w:top="1440" w:right="1440" w:bottom="1440" w:left="1440" w:header="720" w:footer="720" w:gutter="0"/>
